--- a/reports/Prediction_des_mouvements_imaginaires_de_la_main.docx
+++ b/reports/Prediction_des_mouvements_imaginaires_de_la_main.docx
@@ -1001,7 +1001,7 @@
                                     <w:lang w:val="fr-FR"/>
                                   </w:rPr>
                                   <w:alias w:val="Titre"/>
-                                  <w:id w:val="1041249160"/>
+                                  <w:id w:val="-958338334"/>
                                   <w:dataBinding w:prefixMappings="xmlns:ns0='http://schemas.openxmlformats.org/package/2006/metadata/core-properties' xmlns:ns1='http://purl.org/dc/elements/1.1/'" w:xpath="/ns0:coreProperties[1]/ns1:title[1]" w:storeItemID="{6C3C8BC8-F283-45AE-878A-BAB7291924A1}"/>
                                   <w:text/>
                                 </w:sdtPr>
@@ -1018,7 +1018,7 @@
                                         <w:lang w:val="fr-FR"/>
                                       </w:rPr>
                                       <w:alias w:val="Titre"/>
-                                      <w:id w:val="-958338334"/>
+                                      <w:id w:val="1041249160"/>
                                       <w:dataBinding w:prefixMappings="xmlns:ns0='http://schemas.openxmlformats.org/package/2006/metadata/core-properties' xmlns:ns1='http://purl.org/dc/elements/1.1/'" w:xpath="/ns0:coreProperties[1]/ns1:title[1]" w:storeItemID="{6C3C8BC8-F283-45AE-878A-BAB7291924A1}"/>
                                       <w:text/>
                                     </w:sdtPr>
@@ -1123,7 +1123,7 @@
                               <w:lang w:val="fr-FR"/>
                             </w:rPr>
                             <w:alias w:val="Titre"/>
-                            <w:id w:val="1041249160"/>
+                            <w:id w:val="-958338334"/>
                             <w:dataBinding w:prefixMappings="xmlns:ns0='http://schemas.openxmlformats.org/package/2006/metadata/core-properties' xmlns:ns1='http://purl.org/dc/elements/1.1/'" w:xpath="/ns0:coreProperties[1]/ns1:title[1]" w:storeItemID="{6C3C8BC8-F283-45AE-878A-BAB7291924A1}"/>
                             <w:text/>
                           </w:sdtPr>
@@ -1140,7 +1140,7 @@
                                   <w:lang w:val="fr-FR"/>
                                 </w:rPr>
                                 <w:alias w:val="Titre"/>
-                                <w:id w:val="-958338334"/>
+                                <w:id w:val="1041249160"/>
                                 <w:dataBinding w:prefixMappings="xmlns:ns0='http://schemas.openxmlformats.org/package/2006/metadata/core-properties' xmlns:ns1='http://purl.org/dc/elements/1.1/'" w:xpath="/ns0:coreProperties[1]/ns1:title[1]" w:storeItemID="{6C3C8BC8-F283-45AE-878A-BAB7291924A1}"/>
                                 <w:text/>
                               </w:sdtPr>
@@ -7093,6 +7093,358 @@
           <w:lang w:val="fr-FR"/>
         </w:rPr>
       </w:pPr>
+      <w:proofErr w:type="spellStart"/>
+      <w:r>
+        <w:rPr>
+          <w:lang w:val="fr-FR"/>
+        </w:rPr>
+        <w:t>RandomForestClassifier</w:t>
+      </w:r>
+      <w:proofErr w:type="spellEnd"/>
+      <w:r>
+        <w:rPr>
+          <w:lang w:val="fr-FR"/>
+        </w:rPr>
+        <w:t xml:space="preserve"> </w:t>
+      </w:r>
+      <w:r>
+        <w:rPr>
+          <w:lang w:val="fr-FR"/>
+        </w:rPr>
+        <w:t xml:space="preserve">score:  </w:t>
+      </w:r>
+      <w:r>
+        <w:t>0.803125</w:t>
+      </w:r>
+    </w:p>
+    <w:tbl>
+      <w:tblPr>
+        <w:tblStyle w:val="Grilledutableau"/>
+        <w:tblW w:w="0" w:type="auto"/>
+        <w:tblLook w:val="04A0" w:firstRow="1" w:lastRow="0" w:firstColumn="1" w:lastColumn="0" w:noHBand="0" w:noVBand="1"/>
+      </w:tblPr>
+      <w:tblGrid>
+        <w:gridCol w:w="2371"/>
+        <w:gridCol w:w="2266"/>
+        <w:gridCol w:w="2113"/>
+        <w:gridCol w:w="2266"/>
+      </w:tblGrid>
+      <w:tr>
+        <w:tc>
+          <w:tcPr>
+            <w:tcW w:w="2371" w:type="dxa"/>
+          </w:tcPr>
+          <w:p>
+            <w:pPr>
+              <w:jc w:val="center"/>
+              <w:rPr>
+                <w:lang w:val="fr-FR"/>
+              </w:rPr>
+            </w:pPr>
+            <w:r>
+              <w:rPr>
+                <w:lang w:val="fr-FR"/>
+              </w:rPr>
+              <w:t>classe</w:t>
+            </w:r>
+            <w:r>
+              <w:rPr>
+                <w:lang w:val="fr-FR"/>
+              </w:rPr>
+              <w:t xml:space="preserve">    </w:t>
+            </w:r>
+          </w:p>
+        </w:tc>
+        <w:tc>
+          <w:tcPr>
+            <w:tcW w:w="2266" w:type="dxa"/>
+          </w:tcPr>
+          <w:p>
+            <w:pPr>
+              <w:jc w:val="center"/>
+              <w:rPr>
+                <w:lang w:val="fr-FR"/>
+              </w:rPr>
+            </w:pPr>
+            <w:r>
+              <w:rPr>
+                <w:lang w:val="fr-FR"/>
+              </w:rPr>
+              <w:t>pr</w:t>
+            </w:r>
+            <w:r>
+              <w:rPr>
+                <w:lang w:val="fr-FR"/>
+              </w:rPr>
+              <w:t>é</w:t>
+            </w:r>
+            <w:r>
+              <w:rPr>
+                <w:lang w:val="fr-FR"/>
+              </w:rPr>
+              <w:t xml:space="preserve">cision    </w:t>
+            </w:r>
+          </w:p>
+        </w:tc>
+        <w:tc>
+          <w:tcPr>
+            <w:tcW w:w="2113" w:type="dxa"/>
+          </w:tcPr>
+          <w:p>
+            <w:pPr>
+              <w:jc w:val="center"/>
+              <w:rPr>
+                <w:lang w:val="fr-FR"/>
+              </w:rPr>
+            </w:pPr>
+            <w:proofErr w:type="spellStart"/>
+            <w:r>
+              <w:rPr>
+                <w:lang w:val="fr-FR"/>
+              </w:rPr>
+              <w:t>recall</w:t>
+            </w:r>
+            <w:proofErr w:type="spellEnd"/>
+            <w:r>
+              <w:rPr>
+                <w:lang w:val="fr-FR"/>
+              </w:rPr>
+              <w:t xml:space="preserve">  </w:t>
+            </w:r>
+          </w:p>
+        </w:tc>
+        <w:tc>
+          <w:tcPr>
+            <w:tcW w:w="2266" w:type="dxa"/>
+          </w:tcPr>
+          <w:p>
+            <w:pPr>
+              <w:jc w:val="center"/>
+              <w:rPr>
+                <w:lang w:val="fr-FR"/>
+              </w:rPr>
+            </w:pPr>
+            <w:r>
+              <w:rPr>
+                <w:lang w:val="fr-FR"/>
+              </w:rPr>
+              <w:t>f1-score</w:t>
+            </w:r>
+          </w:p>
+        </w:tc>
+      </w:tr>
+      <w:tr>
+        <w:tc>
+          <w:tcPr>
+            <w:tcW w:w="2371" w:type="dxa"/>
+          </w:tcPr>
+          <w:p>
+            <w:pPr>
+              <w:jc w:val="center"/>
+              <w:rPr>
+                <w:lang w:val="fr-FR"/>
+              </w:rPr>
+            </w:pPr>
+            <w:r>
+              <w:rPr>
+                <w:lang w:val="fr-FR"/>
+              </w:rPr>
+              <w:t>1</w:t>
+            </w:r>
+          </w:p>
+        </w:tc>
+        <w:tc>
+          <w:tcPr>
+            <w:tcW w:w="2266" w:type="dxa"/>
+          </w:tcPr>
+          <w:p>
+            <w:pPr>
+              <w:jc w:val="right"/>
+              <w:rPr>
+                <w:lang w:val="fr-FR"/>
+              </w:rPr>
+            </w:pPr>
+            <w:r>
+              <w:rPr>
+                <w:lang w:val="fr-FR"/>
+              </w:rPr>
+              <w:t>0.8</w:t>
+            </w:r>
+            <w:r>
+              <w:rPr>
+                <w:lang w:val="fr-FR"/>
+              </w:rPr>
+              <w:t>6</w:t>
+            </w:r>
+          </w:p>
+        </w:tc>
+        <w:tc>
+          <w:tcPr>
+            <w:tcW w:w="2113" w:type="dxa"/>
+          </w:tcPr>
+          <w:p>
+            <w:pPr>
+              <w:jc w:val="right"/>
+              <w:rPr>
+                <w:lang w:val="fr-FR"/>
+              </w:rPr>
+            </w:pPr>
+            <w:r>
+              <w:rPr>
+                <w:lang w:val="fr-FR"/>
+              </w:rPr>
+              <w:t>0.</w:t>
+            </w:r>
+            <w:r>
+              <w:rPr>
+                <w:lang w:val="fr-FR"/>
+              </w:rPr>
+              <w:t>72</w:t>
+            </w:r>
+          </w:p>
+        </w:tc>
+        <w:tc>
+          <w:tcPr>
+            <w:tcW w:w="2266" w:type="dxa"/>
+          </w:tcPr>
+          <w:p>
+            <w:pPr>
+              <w:jc w:val="right"/>
+              <w:rPr>
+                <w:lang w:val="fr-FR"/>
+              </w:rPr>
+            </w:pPr>
+            <w:r>
+              <w:rPr>
+                <w:lang w:val="fr-FR"/>
+              </w:rPr>
+              <w:t>0.7</w:t>
+            </w:r>
+            <w:r>
+              <w:rPr>
+                <w:lang w:val="fr-FR"/>
+              </w:rPr>
+              <w:t>9</w:t>
+            </w:r>
+          </w:p>
+        </w:tc>
+      </w:tr>
+      <w:tr>
+        <w:tc>
+          <w:tcPr>
+            <w:tcW w:w="2371" w:type="dxa"/>
+          </w:tcPr>
+          <w:p>
+            <w:pPr>
+              <w:jc w:val="center"/>
+              <w:rPr>
+                <w:lang w:val="fr-FR"/>
+              </w:rPr>
+            </w:pPr>
+            <w:r>
+              <w:rPr>
+                <w:lang w:val="fr-FR"/>
+              </w:rPr>
+              <w:t>2</w:t>
+            </w:r>
+          </w:p>
+        </w:tc>
+        <w:tc>
+          <w:tcPr>
+            <w:tcW w:w="2266" w:type="dxa"/>
+          </w:tcPr>
+          <w:p>
+            <w:pPr>
+              <w:jc w:val="right"/>
+              <w:rPr>
+                <w:lang w:val="fr-FR"/>
+              </w:rPr>
+            </w:pPr>
+            <w:r>
+              <w:rPr>
+                <w:lang w:val="fr-FR"/>
+              </w:rPr>
+              <w:t>0.7</w:t>
+            </w:r>
+            <w:r>
+              <w:rPr>
+                <w:lang w:val="fr-FR"/>
+              </w:rPr>
+              <w:t>6</w:t>
+            </w:r>
+          </w:p>
+        </w:tc>
+        <w:tc>
+          <w:tcPr>
+            <w:tcW w:w="2113" w:type="dxa"/>
+          </w:tcPr>
+          <w:p>
+            <w:pPr>
+              <w:jc w:val="right"/>
+              <w:rPr>
+                <w:lang w:val="fr-FR"/>
+              </w:rPr>
+            </w:pPr>
+            <w:r>
+              <w:rPr>
+                <w:lang w:val="fr-FR"/>
+              </w:rPr>
+              <w:t>0.</w:t>
+            </w:r>
+            <w:r>
+              <w:rPr>
+                <w:lang w:val="fr-FR"/>
+              </w:rPr>
+              <w:t>8</w:t>
+            </w:r>
+            <w:r>
+              <w:rPr>
+                <w:lang w:val="fr-FR"/>
+              </w:rPr>
+              <w:t>8</w:t>
+            </w:r>
+          </w:p>
+        </w:tc>
+        <w:tc>
+          <w:tcPr>
+            <w:tcW w:w="2266" w:type="dxa"/>
+          </w:tcPr>
+          <w:p>
+            <w:pPr>
+              <w:jc w:val="right"/>
+              <w:rPr>
+                <w:lang w:val="fr-FR"/>
+              </w:rPr>
+            </w:pPr>
+            <w:r>
+              <w:rPr>
+                <w:lang w:val="fr-FR"/>
+              </w:rPr>
+              <w:t>0.8</w:t>
+            </w:r>
+            <w:r>
+              <w:rPr>
+                <w:lang w:val="fr-FR"/>
+              </w:rPr>
+              <w:t>2</w:t>
+            </w:r>
+          </w:p>
+        </w:tc>
+      </w:tr>
+    </w:tbl>
+    <w:p>
+      <w:pPr>
+        <w:rPr>
+          <w:lang w:val="fr-FR"/>
+        </w:rPr>
+      </w:pPr>
+    </w:p>
+    <w:p>
+      <w:pPr>
+        <w:rPr>
+          <w:lang w:val="fr-FR"/>
+        </w:rPr>
+      </w:pPr>
       <w:r>
         <w:rPr>
           <w:lang w:val="fr-FR"/>
@@ -7541,7 +7893,7 @@
         </w:rPr>
         <w:lastRenderedPageBreak/>
         <w:drawing>
-          <wp:anchor distT="0" distB="0" distL="114300" distR="114300" simplePos="0" relativeHeight="251669504" behindDoc="0" locked="0" layoutInCell="1" allowOverlap="1" wp14:anchorId="71ACAEA6" wp14:editId="760AC4A0">
+          <wp:anchor distT="0" distB="0" distL="114300" distR="114300" simplePos="0" relativeHeight="251669504" behindDoc="0" locked="0" layoutInCell="1" allowOverlap="1" wp14:anchorId="71ACAEA6" wp14:editId="71A860EC">
             <wp:simplePos x="0" y="0"/>
             <wp:positionH relativeFrom="margin">
               <wp:align>right</wp:align>
@@ -7624,7 +7976,7 @@
           <w:bdr w:val="none" w:sz="0" w:space="0" w:color="auto" w:frame="1"/>
         </w:rPr>
         <w:drawing>
-          <wp:anchor distT="0" distB="0" distL="114300" distR="114300" simplePos="0" relativeHeight="251671552" behindDoc="0" locked="0" layoutInCell="1" allowOverlap="1" wp14:anchorId="0B7856F7" wp14:editId="143951FB">
+          <wp:anchor distT="0" distB="0" distL="114300" distR="114300" simplePos="0" relativeHeight="251671552" behindDoc="0" locked="0" layoutInCell="1" allowOverlap="1" wp14:anchorId="0B7856F7" wp14:editId="3E1974F3">
             <wp:simplePos x="0" y="0"/>
             <wp:positionH relativeFrom="margin">
               <wp:align>right</wp:align>
@@ -7693,7 +8045,7 @@
           <w:bdr w:val="none" w:sz="0" w:space="0" w:color="auto" w:frame="1"/>
         </w:rPr>
         <w:drawing>
-          <wp:anchor distT="0" distB="0" distL="114300" distR="114300" simplePos="0" relativeHeight="251670528" behindDoc="0" locked="0" layoutInCell="1" allowOverlap="1" wp14:anchorId="17CF91F9" wp14:editId="0A204D12">
+          <wp:anchor distT="0" distB="0" distL="114300" distR="114300" simplePos="0" relativeHeight="251670528" behindDoc="0" locked="0" layoutInCell="1" allowOverlap="1" wp14:anchorId="17CF91F9" wp14:editId="7A8AE8FF">
             <wp:simplePos x="0" y="0"/>
             <wp:positionH relativeFrom="margin">
               <wp:align>right</wp:align>
